--- a/Рівняння теплового балансу акумулятора має вигляд.docx
+++ b/Рівняння теплового балансу акумулятора має вигляд.docx
@@ -14723,19 +14723,7 @@
                       <w:szCs w:val="28"/>
                       <w:lang w:val="uk-UA"/>
                     </w:rPr>
-                    <m:t>max</m:t>
-                  </m:r>
-                  <m:r>
-                    <m:rPr>
-                      <m:sty m:val="p"/>
-                    </m:rPr>
-                    <w:rPr>
-                      <w:rFonts w:ascii="Cambria Math" w:eastAsiaTheme="minorEastAsia" w:hAnsi="Cambria Math" w:cs="Times New Roman"/>
-                      <w:sz w:val="28"/>
-                      <w:szCs w:val="28"/>
-                      <w:lang w:val="uk-UA"/>
-                    </w:rPr>
-                    <m:t xml:space="preserve"> </m:t>
+                    <m:t xml:space="preserve">max </m:t>
                   </m:r>
                   <m:r>
                     <w:rPr>
@@ -14956,16 +14944,7 @@
                       <w:szCs w:val="28"/>
                       <w:lang w:val="uk-UA"/>
                     </w:rPr>
-                    <m:t xml:space="preserve">c </m:t>
-                  </m:r>
-                  <m:r>
-                    <w:rPr>
-                      <w:rFonts w:ascii="Cambria Math" w:eastAsiaTheme="minorEastAsia" w:hAnsi="Cambria Math" w:cs="Times New Roman"/>
-                      <w:sz w:val="28"/>
-                      <w:szCs w:val="28"/>
-                      <w:lang w:val="uk-UA"/>
-                    </w:rPr>
-                    <m:t>i</m:t>
+                    <m:t>c i</m:t>
                   </m:r>
                 </m:sub>
               </m:sSub>
@@ -15009,16 +14988,7 @@
                       <w:szCs w:val="28"/>
                       <w:lang w:val="uk-UA"/>
                     </w:rPr>
-                    <m:t xml:space="preserve">c </m:t>
-                  </m:r>
-                  <m:r>
-                    <w:rPr>
-                      <w:rFonts w:ascii="Cambria Math" w:eastAsiaTheme="minorEastAsia" w:hAnsi="Cambria Math" w:cs="Times New Roman"/>
-                      <w:sz w:val="28"/>
-                      <w:szCs w:val="28"/>
-                      <w:lang w:val="uk-UA"/>
-                    </w:rPr>
-                    <m:t>I</m:t>
+                    <m:t>c I</m:t>
                   </m:r>
                 </m:sub>
               </m:sSub>
@@ -15810,16 +15780,7 @@
                 <w:szCs w:val="28"/>
                 <w:lang w:val="uk-UA"/>
               </w:rPr>
-              <m:t xml:space="preserve">c </m:t>
-            </m:r>
-            <m:r>
-              <w:rPr>
-                <w:rFonts w:ascii="Cambria Math" w:eastAsiaTheme="minorEastAsia" w:hAnsi="Cambria Math" w:cs="Times New Roman"/>
-                <w:sz w:val="28"/>
-                <w:szCs w:val="28"/>
-                <w:lang w:val="uk-UA"/>
-              </w:rPr>
-              <m:t>i</m:t>
+              <m:t>c i</m:t>
             </m:r>
           </m:sub>
         </m:sSub>
@@ -16094,6 +16055,71 @@
           <w:lang w:val="uk-UA"/>
         </w:rPr>
         <w:t>усоїдальний, за формулою</w:t>
+      </w:r>
+      <w:r>
+        <w:rPr>
+          <w:rFonts w:ascii="Times New Roman" w:eastAsiaTheme="minorEastAsia" w:hAnsi="Times New Roman" w:cs="Times New Roman"/>
+          <w:sz w:val="28"/>
+          <w:szCs w:val="28"/>
+          <w:lang w:val="uk-UA"/>
+        </w:rPr>
+        <w:t xml:space="preserve"> </w:t>
+      </w:r>
+      <w:r>
+        <w:rPr>
+          <w:rFonts w:ascii="Times New Roman" w:eastAsiaTheme="minorEastAsia" w:hAnsi="Times New Roman" w:cs="Times New Roman"/>
+          <w:sz w:val="28"/>
+          <w:szCs w:val="28"/>
+        </w:rPr>
+        <w:t>(</w:t>
+      </w:r>
+      <w:r>
+        <w:rPr>
+          <w:rFonts w:ascii="Times New Roman" w:eastAsiaTheme="minorEastAsia" w:hAnsi="Times New Roman" w:cs="Times New Roman"/>
+          <w:sz w:val="28"/>
+          <w:szCs w:val="28"/>
+          <w:lang w:val="uk-UA"/>
+        </w:rPr>
+        <w:t xml:space="preserve">аргумент для функції </w:t>
+      </w:r>
+      <m:oMath>
+        <m:r>
+          <m:rPr>
+            <m:sty m:val="p"/>
+          </m:rPr>
+          <w:rPr>
+            <w:rFonts w:ascii="Cambria Math" w:hAnsi="Cambria Math" w:cs="Times New Roman"/>
+            <w:sz w:val="28"/>
+            <w:szCs w:val="28"/>
+            <w:lang w:val="uk-UA"/>
+          </w:rPr>
+          <m:t>sin</m:t>
+        </m:r>
+      </m:oMath>
+      <w:r>
+        <w:rPr>
+          <w:rFonts w:ascii="Times New Roman" w:eastAsiaTheme="minorEastAsia" w:hAnsi="Times New Roman" w:cs="Times New Roman"/>
+          <w:sz w:val="28"/>
+          <w:szCs w:val="28"/>
+        </w:rPr>
+        <w:t xml:space="preserve"> </w:t>
+      </w:r>
+      <w:r>
+        <w:rPr>
+          <w:rFonts w:ascii="Times New Roman" w:eastAsiaTheme="minorEastAsia" w:hAnsi="Times New Roman" w:cs="Times New Roman"/>
+          <w:sz w:val="28"/>
+          <w:szCs w:val="28"/>
+          <w:lang w:val="uk-UA"/>
+        </w:rPr>
+        <w:t>задається в радіанах</w:t>
+      </w:r>
+      <w:r>
+        <w:rPr>
+          <w:rFonts w:ascii="Times New Roman" w:eastAsiaTheme="minorEastAsia" w:hAnsi="Times New Roman" w:cs="Times New Roman"/>
+          <w:sz w:val="28"/>
+          <w:szCs w:val="28"/>
+        </w:rPr>
+        <w:t>)</w:t>
       </w:r>
       <w:r>
         <w:rPr>
@@ -16523,25 +16549,7 @@
               <w:szCs w:val="28"/>
               <w:lang w:val="uk-UA"/>
             </w:rPr>
-            <m:t xml:space="preserve">  </m:t>
-          </m:r>
-          <m:r>
-            <w:rPr>
-              <w:rFonts w:ascii="Cambria Math" w:eastAsiaTheme="minorEastAsia" w:hAnsi="Cambria Math" w:cs="Times New Roman"/>
-              <w:sz w:val="28"/>
-              <w:szCs w:val="28"/>
-              <w:lang w:val="uk-UA"/>
-            </w:rPr>
-            <m:t>для</m:t>
-          </m:r>
-          <m:r>
-            <w:rPr>
-              <w:rFonts w:ascii="Cambria Math" w:eastAsiaTheme="minorEastAsia" w:hAnsi="Cambria Math" w:cs="Times New Roman"/>
-              <w:sz w:val="28"/>
-              <w:szCs w:val="28"/>
-              <w:lang w:val="uk-UA"/>
-            </w:rPr>
-            <m:t xml:space="preserve"> 1≤</m:t>
+            <m:t xml:space="preserve">  для 1≤</m:t>
           </m:r>
           <m:r>
             <w:rPr>
@@ -16549,23 +16557,7 @@
               <w:sz w:val="28"/>
               <w:szCs w:val="28"/>
             </w:rPr>
-            <m:t>i≤</m:t>
-          </m:r>
-          <m:r>
-            <w:rPr>
-              <w:rFonts w:ascii="Cambria Math" w:eastAsiaTheme="minorEastAsia" w:hAnsi="Cambria Math" w:cs="Times New Roman"/>
-              <w:sz w:val="28"/>
-              <w:szCs w:val="28"/>
-            </w:rPr>
-            <m:t>12</m:t>
-          </m:r>
-          <m:r>
-            <w:rPr>
-              <w:rFonts w:ascii="Cambria Math" w:eastAsiaTheme="minorEastAsia" w:hAnsi="Cambria Math" w:cs="Times New Roman"/>
-              <w:sz w:val="28"/>
-              <w:szCs w:val="28"/>
-            </w:rPr>
-            <m:t>,</m:t>
+            <m:t>i≤12,</m:t>
           </m:r>
           <m:r>
             <w:rPr>
@@ -17068,15 +17060,7 @@
               <w:sz w:val="28"/>
               <w:szCs w:val="28"/>
             </w:rPr>
-            <m:t>i≤12</m:t>
-          </m:r>
-          <m:r>
-            <w:rPr>
-              <w:rFonts w:ascii="Cambria Math" w:eastAsiaTheme="minorEastAsia" w:hAnsi="Cambria Math" w:cs="Times New Roman"/>
-              <w:sz w:val="28"/>
-              <w:szCs w:val="28"/>
-            </w:rPr>
-            <m:t>.</m:t>
+            <m:t>i≤12.</m:t>
           </m:r>
           <m:r>
             <w:rPr>
@@ -17106,7 +17090,7 @@
           <w:szCs w:val="28"/>
           <w:lang w:val="uk-UA"/>
         </w:rPr>
-        <w:t>В результаті обчислень для м. Львова з врахуванням обидвох варіантів отримано такі графічні залежності:</w:t>
+        <w:t>В результаті обчислень з врахуванням обидвох варіантів отримано такі графічні залежності:</w:t>
       </w:r>
     </w:p>
     <w:p>
@@ -17115,6 +17099,7 @@
           <w:rFonts w:ascii="Times New Roman" w:eastAsiaTheme="minorEastAsia" w:hAnsi="Times New Roman" w:cs="Times New Roman"/>
           <w:sz w:val="28"/>
           <w:szCs w:val="28"/>
+          <w:lang w:val="uk-UA"/>
         </w:rPr>
       </w:pPr>
       <w:r>
@@ -17122,6 +17107,26 @@
           <w:rFonts w:ascii="Times New Roman" w:eastAsiaTheme="minorEastAsia" w:hAnsi="Times New Roman" w:cs="Times New Roman"/>
           <w:sz w:val="28"/>
           <w:szCs w:val="28"/>
+          <w:lang w:val="uk-UA"/>
+        </w:rPr>
+        <w:t>Для м. Запоріжжя:</w:t>
+      </w:r>
+    </w:p>
+    <w:p>
+      <w:pPr>
+        <w:rPr>
+          <w:rFonts w:ascii="Times New Roman" w:eastAsiaTheme="minorEastAsia" w:hAnsi="Times New Roman" w:cs="Times New Roman"/>
+          <w:sz w:val="28"/>
+          <w:szCs w:val="28"/>
+          <w:lang w:val="uk-UA"/>
+        </w:rPr>
+      </w:pPr>
+      <w:r>
+        <w:rPr>
+          <w:rFonts w:ascii="Times New Roman" w:eastAsiaTheme="minorEastAsia" w:hAnsi="Times New Roman" w:cs="Times New Roman"/>
+          <w:sz w:val="28"/>
+          <w:szCs w:val="28"/>
+          <w:lang w:val="uk-UA"/>
         </w:rPr>
         <w:pict>
           <v:shapetype id="_x0000_t75" coordsize="21600,21600" o:spt="75" o:preferrelative="t" path="m@4@5l@4@11@9@11@9@5xe" filled="f" stroked="f">
@@ -17143,8 +17148,8 @@
             <v:path o:extrusionok="f" gradientshapeok="t" o:connecttype="rect"/>
             <o:lock v:ext="edit" aspectratio="t"/>
           </v:shapetype>
-          <v:shape id="_x0000_i1025" type="#_x0000_t75" style="width:505.35pt;height:235.7pt">
-            <v:imagedata r:id="rId5" o:title="E_m"/>
+          <v:shape id="_x0000_i1035" type="#_x0000_t75" style="width:484.3pt;height:232.3pt">
+            <v:imagedata r:id="rId5" o:title="I_max for Запоріжжя"/>
           </v:shape>
         </w:pict>
       </w:r>
@@ -17165,7 +17170,21 @@
           <w:szCs w:val="28"/>
           <w:lang w:val="uk-UA"/>
         </w:rPr>
-        <w:t>Розподіл температур в баку накопичення тепла без відбору тепла:</w:t>
+        <w:lastRenderedPageBreak/>
+        <w:t>Для м. Київ</w:t>
+      </w:r>
+      <w:r>
+        <w:rPr>
+          <w:rFonts w:ascii="Times New Roman" w:eastAsiaTheme="minorEastAsia" w:hAnsi="Times New Roman" w:cs="Times New Roman"/>
+          <w:sz w:val="28"/>
+          <w:szCs w:val="28"/>
+          <w:lang w:val="uk-UA"/>
+        </w:rPr>
+        <w:pict>
+          <v:shape id="_x0000_i1036" type="#_x0000_t75" style="width:484.3pt;height:232.3pt">
+            <v:imagedata r:id="rId6" o:title="I_max for Київ"/>
+          </v:shape>
+        </w:pict>
       </w:r>
     </w:p>
     <w:p>
@@ -17184,10 +17203,18 @@
           <w:szCs w:val="28"/>
           <w:lang w:val="uk-UA"/>
         </w:rPr>
-        <w:lastRenderedPageBreak/>
+        <w:t>Для м. Львів</w:t>
+      </w:r>
+      <w:r>
+        <w:rPr>
+          <w:rFonts w:ascii="Times New Roman" w:eastAsiaTheme="minorEastAsia" w:hAnsi="Times New Roman" w:cs="Times New Roman"/>
+          <w:sz w:val="28"/>
+          <w:szCs w:val="28"/>
+          <w:lang w:val="uk-UA"/>
+        </w:rPr>
         <w:pict>
-          <v:shape id="_x0000_i1027" type="#_x0000_t75" style="width:484.3pt;height:232.3pt">
-            <v:imagedata r:id="rId6" o:title="n = 12"/>
+          <v:shape id="_x0000_i1037" type="#_x0000_t75" style="width:484.3pt;height:232.3pt">
+            <v:imagedata r:id="rId7" o:title="I_max for Львів"/>
           </v:shape>
         </w:pict>
       </w:r>
@@ -17208,7 +17235,21 @@
           <w:szCs w:val="28"/>
           <w:lang w:val="uk-UA"/>
         </w:rPr>
-        <w:t>З відбором теплоти:</w:t>
+        <w:lastRenderedPageBreak/>
+        <w:t>Для м. Одеса</w:t>
+      </w:r>
+      <w:r>
+        <w:rPr>
+          <w:rFonts w:ascii="Times New Roman" w:eastAsiaTheme="minorEastAsia" w:hAnsi="Times New Roman" w:cs="Times New Roman"/>
+          <w:sz w:val="28"/>
+          <w:szCs w:val="28"/>
+          <w:lang w:val="uk-UA"/>
+        </w:rPr>
+        <w:pict>
+          <v:shape id="_x0000_i1038" type="#_x0000_t75" style="width:484.3pt;height:232.3pt">
+            <v:imagedata r:id="rId8" o:title="I_max for Одеса"/>
+          </v:shape>
+        </w:pict>
       </w:r>
     </w:p>
     <w:p>
@@ -17217,22 +17258,1117 @@
           <w:rFonts w:ascii="Times New Roman" w:eastAsiaTheme="minorEastAsia" w:hAnsi="Times New Roman" w:cs="Times New Roman"/>
           <w:sz w:val="28"/>
           <w:szCs w:val="28"/>
+          <w:lang w:val="uk-UA"/>
         </w:rPr>
       </w:pPr>
-      <w:bookmarkStart w:id="0" w:name="_GoBack"/>
-      <w:r>
-        <w:rPr>
-          <w:rFonts w:ascii="Times New Roman" w:eastAsiaTheme="minorEastAsia" w:hAnsi="Times New Roman" w:cs="Times New Roman"/>
-          <w:sz w:val="28"/>
-          <w:szCs w:val="28"/>
+      <w:r>
+        <w:rPr>
+          <w:rFonts w:ascii="Times New Roman" w:eastAsiaTheme="minorEastAsia" w:hAnsi="Times New Roman" w:cs="Times New Roman"/>
+          <w:sz w:val="28"/>
+          <w:szCs w:val="28"/>
+          <w:lang w:val="uk-UA"/>
+        </w:rPr>
+        <w:t>Для м. Сімферополь</w:t>
+      </w:r>
+      <w:r>
+        <w:rPr>
+          <w:rFonts w:ascii="Times New Roman" w:eastAsiaTheme="minorEastAsia" w:hAnsi="Times New Roman" w:cs="Times New Roman"/>
+          <w:sz w:val="28"/>
+          <w:szCs w:val="28"/>
+          <w:lang w:val="uk-UA"/>
         </w:rPr>
         <w:pict>
-          <v:shape id="_x0000_i1028" type="#_x0000_t75" style="width:511.45pt;height:245.9pt">
-            <v:imagedata r:id="rId7" o:title="n = 12"/>
+          <v:shape id="_x0000_i1039" type="#_x0000_t75" style="width:484.3pt;height:232.3pt">
+            <v:imagedata r:id="rId9" o:title="I_max for Сімферополь"/>
           </v:shape>
         </w:pict>
       </w:r>
+    </w:p>
+    <w:p>
+      <w:pPr>
+        <w:rPr>
+          <w:rFonts w:ascii="Times New Roman" w:eastAsiaTheme="minorEastAsia" w:hAnsi="Times New Roman" w:cs="Times New Roman"/>
+          <w:sz w:val="28"/>
+          <w:szCs w:val="28"/>
+          <w:lang w:val="uk-UA"/>
+        </w:rPr>
+      </w:pPr>
+      <w:r>
+        <w:rPr>
+          <w:rFonts w:ascii="Times New Roman" w:eastAsiaTheme="minorEastAsia" w:hAnsi="Times New Roman" w:cs="Times New Roman"/>
+          <w:sz w:val="28"/>
+          <w:szCs w:val="28"/>
+          <w:lang w:val="uk-UA"/>
+        </w:rPr>
+        <w:lastRenderedPageBreak/>
+        <w:t>Для м. Харків</w:t>
+      </w:r>
+      <w:r>
+        <w:rPr>
+          <w:rFonts w:ascii="Times New Roman" w:eastAsiaTheme="minorEastAsia" w:hAnsi="Times New Roman" w:cs="Times New Roman"/>
+          <w:sz w:val="28"/>
+          <w:szCs w:val="28"/>
+          <w:lang w:val="uk-UA"/>
+        </w:rPr>
+        <w:pict>
+          <v:shape id="_x0000_i1040" type="#_x0000_t75" style="width:484.3pt;height:232.3pt">
+            <v:imagedata r:id="rId10" o:title="I_max for Харків"/>
+          </v:shape>
+        </w:pict>
+      </w:r>
+    </w:p>
+    <w:p>
+      <w:pPr>
+        <w:rPr>
+          <w:rFonts w:ascii="Times New Roman" w:eastAsiaTheme="minorEastAsia" w:hAnsi="Times New Roman" w:cs="Times New Roman"/>
+          <w:sz w:val="28"/>
+          <w:szCs w:val="28"/>
+          <w:lang w:val="uk-UA"/>
+        </w:rPr>
+      </w:pPr>
+      <w:r>
+        <w:rPr>
+          <w:rFonts w:ascii="Times New Roman" w:eastAsiaTheme="minorEastAsia" w:hAnsi="Times New Roman" w:cs="Times New Roman"/>
+          <w:sz w:val="28"/>
+          <w:szCs w:val="28"/>
+          <w:lang w:val="uk-UA"/>
+        </w:rPr>
+        <w:lastRenderedPageBreak/>
+        <w:t>Для м. Чернівці</w:t>
+      </w:r>
+      <w:r>
+        <w:rPr>
+          <w:rFonts w:ascii="Times New Roman" w:eastAsiaTheme="minorEastAsia" w:hAnsi="Times New Roman" w:cs="Times New Roman"/>
+          <w:sz w:val="28"/>
+          <w:szCs w:val="28"/>
+          <w:lang w:val="uk-UA"/>
+        </w:rPr>
+        <w:pict>
+          <v:shape id="_x0000_i1041" type="#_x0000_t75" style="width:484.3pt;height:232.3pt">
+            <v:imagedata r:id="rId11" o:title="I_max for Чернівці"/>
+          </v:shape>
+        </w:pict>
+      </w:r>
+    </w:p>
+    <w:p>
+      <w:pPr>
+        <w:rPr>
+          <w:rFonts w:ascii="Times New Roman" w:eastAsiaTheme="minorEastAsia" w:hAnsi="Times New Roman" w:cs="Times New Roman"/>
+          <w:sz w:val="28"/>
+          <w:szCs w:val="28"/>
+          <w:lang w:val="uk-UA"/>
+        </w:rPr>
+      </w:pPr>
+      <w:r>
+        <w:rPr>
+          <w:rFonts w:ascii="Times New Roman" w:eastAsiaTheme="minorEastAsia" w:hAnsi="Times New Roman" w:cs="Times New Roman"/>
+          <w:sz w:val="28"/>
+          <w:szCs w:val="28"/>
+          <w:lang w:val="uk-UA"/>
+        </w:rPr>
+        <w:t>Для м. Чернігів</w:t>
+      </w:r>
+      <w:r>
+        <w:rPr>
+          <w:rFonts w:ascii="Times New Roman" w:eastAsiaTheme="minorEastAsia" w:hAnsi="Times New Roman" w:cs="Times New Roman"/>
+          <w:sz w:val="28"/>
+          <w:szCs w:val="28"/>
+          <w:lang w:val="uk-UA"/>
+        </w:rPr>
+        <w:pict>
+          <v:shape id="_x0000_i1042" type="#_x0000_t75" style="width:484.3pt;height:232.3pt">
+            <v:imagedata r:id="rId12" o:title="I_max for Чернігів"/>
+          </v:shape>
+        </w:pict>
+      </w:r>
+    </w:p>
+    <w:p>
+      <w:pPr>
+        <w:rPr>
+          <w:rFonts w:ascii="Times New Roman" w:eastAsiaTheme="minorEastAsia" w:hAnsi="Times New Roman" w:cs="Times New Roman"/>
+          <w:sz w:val="28"/>
+          <w:szCs w:val="28"/>
+          <w:lang w:val="uk-UA"/>
+        </w:rPr>
+      </w:pPr>
+      <w:r>
+        <w:rPr>
+          <w:rFonts w:ascii="Times New Roman" w:eastAsiaTheme="minorEastAsia" w:hAnsi="Times New Roman" w:cs="Times New Roman"/>
+          <w:sz w:val="28"/>
+          <w:szCs w:val="28"/>
+          <w:lang w:val="uk-UA"/>
+        </w:rPr>
+        <w:t>Аналіз графіків показав, що:</w:t>
+      </w:r>
+    </w:p>
+    <w:p>
+      <w:pPr>
+        <w:pStyle w:val="a4"/>
+        <w:numPr>
+          <w:ilvl w:val="0"/>
+          <w:numId w:val="4"/>
+        </w:numPr>
+        <w:rPr>
+          <w:rFonts w:ascii="Times New Roman" w:eastAsiaTheme="minorEastAsia" w:hAnsi="Times New Roman" w:cs="Times New Roman"/>
+          <w:sz w:val="28"/>
+          <w:szCs w:val="28"/>
+          <w:lang w:val="uk-UA"/>
+        </w:rPr>
+      </w:pPr>
+      <w:r>
+        <w:rPr>
+          <w:rFonts w:ascii="Times New Roman" w:eastAsiaTheme="minorEastAsia" w:hAnsi="Times New Roman" w:cs="Times New Roman"/>
+          <w:sz w:val="28"/>
+          <w:szCs w:val="28"/>
+          <w:lang w:val="uk-UA"/>
+        </w:rPr>
+        <w:t>в першому варіанті протягом року накопичується на 9 – 10% менше е</w:t>
+      </w:r>
+      <w:r>
+        <w:rPr>
+          <w:rFonts w:ascii="Times New Roman" w:eastAsiaTheme="minorEastAsia" w:hAnsi="Times New Roman" w:cs="Times New Roman"/>
+          <w:sz w:val="28"/>
+          <w:szCs w:val="28"/>
+          <w:lang w:val="uk-UA"/>
+        </w:rPr>
+        <w:t>нергії, ніж за другим варіантом;</w:t>
+      </w:r>
+    </w:p>
+    <w:p>
+      <w:pPr>
+        <w:pStyle w:val="a4"/>
+        <w:numPr>
+          <w:ilvl w:val="0"/>
+          <w:numId w:val="4"/>
+        </w:numPr>
+        <w:rPr>
+          <w:rFonts w:ascii="Times New Roman" w:eastAsiaTheme="minorEastAsia" w:hAnsi="Times New Roman" w:cs="Times New Roman"/>
+          <w:sz w:val="28"/>
+          <w:szCs w:val="28"/>
+          <w:lang w:val="uk-UA"/>
+        </w:rPr>
+      </w:pPr>
+      <w:r>
+        <w:rPr>
+          <w:rFonts w:ascii="Times New Roman" w:eastAsiaTheme="minorEastAsia" w:hAnsi="Times New Roman" w:cs="Times New Roman"/>
+          <w:sz w:val="28"/>
+          <w:szCs w:val="28"/>
+          <w:lang w:val="uk-UA"/>
+        </w:rPr>
+        <w:t xml:space="preserve">відносна похибка між максимальним і мінімальних значенням </w:t>
+      </w:r>
+      <m:oMath>
+        <m:sSub>
+          <m:sSubPr>
+            <m:ctrlPr>
+              <w:rPr>
+                <w:rFonts w:ascii="Cambria Math" w:eastAsiaTheme="minorEastAsia" w:hAnsi="Cambria Math" w:cs="Times New Roman"/>
+                <w:i/>
+                <w:sz w:val="28"/>
+                <w:szCs w:val="28"/>
+                <w:lang w:val="uk-UA"/>
+              </w:rPr>
+            </m:ctrlPr>
+          </m:sSubPr>
+          <m:e>
+            <m:r>
+              <w:rPr>
+                <w:rFonts w:ascii="Cambria Math" w:eastAsiaTheme="minorEastAsia" w:hAnsi="Cambria Math" w:cs="Times New Roman"/>
+                <w:sz w:val="28"/>
+                <w:szCs w:val="28"/>
+                <w:lang w:val="uk-UA"/>
+              </w:rPr>
+              <m:t>I</m:t>
+            </m:r>
+          </m:e>
+          <m:sub>
+            <m:r>
+              <w:rPr>
+                <w:rFonts w:ascii="Cambria Math" w:eastAsiaTheme="minorEastAsia" w:hAnsi="Cambria Math" w:cs="Times New Roman"/>
+                <w:sz w:val="28"/>
+                <w:szCs w:val="28"/>
+                <w:lang w:val="uk-UA"/>
+              </w:rPr>
+              <m:t>max</m:t>
+            </m:r>
+          </m:sub>
+        </m:sSub>
+      </m:oMath>
+      <w:r>
+        <w:rPr>
+          <w:rFonts w:ascii="Times New Roman" w:eastAsiaTheme="minorEastAsia" w:hAnsi="Times New Roman" w:cs="Times New Roman"/>
+          <w:sz w:val="28"/>
+          <w:szCs w:val="28"/>
+          <w:lang w:val="ru-RU"/>
+        </w:rPr>
+        <w:t xml:space="preserve"> </w:t>
+      </w:r>
+      <w:proofErr w:type="spellStart"/>
+      <w:r>
+        <w:rPr>
+          <w:rFonts w:ascii="Times New Roman" w:eastAsiaTheme="minorEastAsia" w:hAnsi="Times New Roman" w:cs="Times New Roman"/>
+          <w:sz w:val="28"/>
+          <w:szCs w:val="28"/>
+          <w:lang w:val="ru-RU"/>
+        </w:rPr>
+        <w:t>дорівнює</w:t>
+      </w:r>
+      <w:proofErr w:type="spellEnd"/>
+      <w:r>
+        <w:rPr>
+          <w:rFonts w:ascii="Times New Roman" w:eastAsiaTheme="minorEastAsia" w:hAnsi="Times New Roman" w:cs="Times New Roman"/>
+          <w:sz w:val="28"/>
+          <w:szCs w:val="28"/>
+          <w:lang w:val="ru-RU"/>
+        </w:rPr>
+        <w:t xml:space="preserve"> </w:t>
+      </w:r>
+      <m:oMath>
+        <m:r>
+          <w:rPr>
+            <w:rFonts w:ascii="Cambria Math" w:eastAsiaTheme="minorEastAsia" w:hAnsi="Cambria Math" w:cs="Times New Roman"/>
+            <w:sz w:val="28"/>
+            <w:szCs w:val="28"/>
+            <w:lang w:val="ru-RU"/>
+          </w:rPr>
+          <m:t>2,4% (21</m:t>
+        </m:r>
+        <m:f>
+          <m:fPr>
+            <m:type m:val="lin"/>
+            <m:ctrlPr>
+              <w:rPr>
+                <w:rFonts w:ascii="Cambria Math" w:eastAsiaTheme="minorEastAsia" w:hAnsi="Cambria Math" w:cs="Times New Roman"/>
+                <w:i/>
+                <w:sz w:val="28"/>
+                <w:szCs w:val="28"/>
+                <w:lang w:val="ru-RU"/>
+              </w:rPr>
+            </m:ctrlPr>
+          </m:fPr>
+          <m:num>
+            <m:r>
+              <w:rPr>
+                <w:rFonts w:ascii="Cambria Math" w:eastAsiaTheme="minorEastAsia" w:hAnsi="Cambria Math" w:cs="Times New Roman"/>
+                <w:sz w:val="28"/>
+                <w:szCs w:val="28"/>
+                <w:lang w:val="ru-RU"/>
+              </w:rPr>
+              <m:t>Вт</m:t>
+            </m:r>
+          </m:num>
+          <m:den>
+            <m:sSup>
+              <m:sSupPr>
+                <m:ctrlPr>
+                  <w:rPr>
+                    <w:rFonts w:ascii="Cambria Math" w:eastAsiaTheme="minorEastAsia" w:hAnsi="Cambria Math" w:cs="Times New Roman"/>
+                    <w:i/>
+                    <w:sz w:val="28"/>
+                    <w:szCs w:val="28"/>
+                    <w:lang w:val="ru-RU"/>
+                  </w:rPr>
+                </m:ctrlPr>
+              </m:sSupPr>
+              <m:e>
+                <m:r>
+                  <w:rPr>
+                    <w:rFonts w:ascii="Cambria Math" w:eastAsiaTheme="minorEastAsia" w:hAnsi="Cambria Math" w:cs="Times New Roman"/>
+                    <w:sz w:val="28"/>
+                    <w:szCs w:val="28"/>
+                    <w:lang w:val="ru-RU"/>
+                  </w:rPr>
+                  <m:t>м</m:t>
+                </m:r>
+              </m:e>
+              <m:sup>
+                <m:r>
+                  <w:rPr>
+                    <w:rFonts w:ascii="Cambria Math" w:eastAsiaTheme="minorEastAsia" w:hAnsi="Cambria Math" w:cs="Times New Roman"/>
+                    <w:sz w:val="28"/>
+                    <w:szCs w:val="28"/>
+                    <w:lang w:val="ru-RU"/>
+                  </w:rPr>
+                  <m:t>2</m:t>
+                </m:r>
+              </m:sup>
+            </m:sSup>
+            <m:r>
+              <w:rPr>
+                <w:rFonts w:ascii="Cambria Math" w:eastAsiaTheme="minorEastAsia" w:hAnsi="Cambria Math" w:cs="Times New Roman"/>
+                <w:sz w:val="28"/>
+                <w:szCs w:val="28"/>
+                <w:lang w:val="ru-RU"/>
+              </w:rPr>
+              <m:t>)</m:t>
+            </m:r>
+          </m:den>
+        </m:f>
+      </m:oMath>
+      <w:r>
+        <w:rPr>
+          <w:rFonts w:ascii="Times New Roman" w:eastAsiaTheme="minorEastAsia" w:hAnsi="Times New Roman" w:cs="Times New Roman"/>
+          <w:sz w:val="28"/>
+          <w:szCs w:val="28"/>
+          <w:lang w:val="ru-RU"/>
+        </w:rPr>
+        <w:t xml:space="preserve"> в першому варіанті й </w:t>
+      </w:r>
+      <m:oMath>
+        <m:r>
+          <w:rPr>
+            <w:rFonts w:ascii="Cambria Math" w:eastAsiaTheme="minorEastAsia" w:hAnsi="Cambria Math" w:cs="Times New Roman"/>
+            <w:sz w:val="28"/>
+            <w:szCs w:val="28"/>
+            <w:lang w:val="ru-RU"/>
+          </w:rPr>
+          <m:t>3,0% (26</m:t>
+        </m:r>
+        <m:f>
+          <m:fPr>
+            <m:type m:val="lin"/>
+            <m:ctrlPr>
+              <w:rPr>
+                <w:rFonts w:ascii="Cambria Math" w:eastAsiaTheme="minorEastAsia" w:hAnsi="Cambria Math" w:cs="Times New Roman"/>
+                <w:i/>
+                <w:sz w:val="28"/>
+                <w:szCs w:val="28"/>
+                <w:lang w:val="ru-RU"/>
+              </w:rPr>
+            </m:ctrlPr>
+          </m:fPr>
+          <m:num>
+            <m:r>
+              <w:rPr>
+                <w:rFonts w:ascii="Cambria Math" w:eastAsiaTheme="minorEastAsia" w:hAnsi="Cambria Math" w:cs="Times New Roman"/>
+                <w:sz w:val="28"/>
+                <w:szCs w:val="28"/>
+                <w:lang w:val="ru-RU"/>
+              </w:rPr>
+              <m:t>Вт</m:t>
+            </m:r>
+          </m:num>
+          <m:den>
+            <m:sSup>
+              <m:sSupPr>
+                <m:ctrlPr>
+                  <w:rPr>
+                    <w:rFonts w:ascii="Cambria Math" w:eastAsiaTheme="minorEastAsia" w:hAnsi="Cambria Math" w:cs="Times New Roman"/>
+                    <w:i/>
+                    <w:sz w:val="28"/>
+                    <w:szCs w:val="28"/>
+                    <w:lang w:val="ru-RU"/>
+                  </w:rPr>
+                </m:ctrlPr>
+              </m:sSupPr>
+              <m:e>
+                <m:r>
+                  <w:rPr>
+                    <w:rFonts w:ascii="Cambria Math" w:eastAsiaTheme="minorEastAsia" w:hAnsi="Cambria Math" w:cs="Times New Roman"/>
+                    <w:sz w:val="28"/>
+                    <w:szCs w:val="28"/>
+                    <w:lang w:val="ru-RU"/>
+                  </w:rPr>
+                  <m:t>м</m:t>
+                </m:r>
+              </m:e>
+              <m:sup>
+                <m:r>
+                  <w:rPr>
+                    <w:rFonts w:ascii="Cambria Math" w:eastAsiaTheme="minorEastAsia" w:hAnsi="Cambria Math" w:cs="Times New Roman"/>
+                    <w:sz w:val="28"/>
+                    <w:szCs w:val="28"/>
+                    <w:lang w:val="ru-RU"/>
+                  </w:rPr>
+                  <m:t>2</m:t>
+                </m:r>
+              </m:sup>
+            </m:sSup>
+            <m:r>
+              <w:rPr>
+                <w:rFonts w:ascii="Cambria Math" w:eastAsiaTheme="minorEastAsia" w:hAnsi="Cambria Math" w:cs="Times New Roman"/>
+                <w:sz w:val="28"/>
+                <w:szCs w:val="28"/>
+                <w:lang w:val="ru-RU"/>
+              </w:rPr>
+              <m:t>)</m:t>
+            </m:r>
+          </m:den>
+        </m:f>
+      </m:oMath>
+      <w:r>
+        <w:rPr>
+          <w:rFonts w:ascii="Times New Roman" w:eastAsiaTheme="minorEastAsia" w:hAnsi="Times New Roman" w:cs="Times New Roman"/>
+          <w:sz w:val="28"/>
+          <w:szCs w:val="28"/>
+          <w:lang w:val="ru-RU"/>
+        </w:rPr>
+        <w:t xml:space="preserve"> в другому</w:t>
+      </w:r>
+      <w:r>
+        <w:rPr>
+          <w:rFonts w:ascii="Times New Roman" w:eastAsiaTheme="minorEastAsia" w:hAnsi="Times New Roman" w:cs="Times New Roman"/>
+          <w:sz w:val="28"/>
+          <w:szCs w:val="28"/>
+          <w:lang w:val="ru-RU"/>
+        </w:rPr>
+        <w:t xml:space="preserve"> </w:t>
+      </w:r>
+      <w:proofErr w:type="spellStart"/>
+      <w:r>
+        <w:rPr>
+          <w:rFonts w:ascii="Times New Roman" w:eastAsiaTheme="minorEastAsia" w:hAnsi="Times New Roman" w:cs="Times New Roman"/>
+          <w:sz w:val="28"/>
+          <w:szCs w:val="28"/>
+          <w:lang w:val="ru-RU"/>
+        </w:rPr>
+        <w:t>варіанті</w:t>
+      </w:r>
+      <w:proofErr w:type="spellEnd"/>
+      <w:r>
+        <w:rPr>
+          <w:rFonts w:ascii="Times New Roman" w:eastAsiaTheme="minorEastAsia" w:hAnsi="Times New Roman" w:cs="Times New Roman"/>
+          <w:sz w:val="28"/>
+          <w:szCs w:val="28"/>
+          <w:lang w:val="ru-RU"/>
+        </w:rPr>
+        <w:t>;</w:t>
+      </w:r>
+    </w:p>
+    <w:p>
+      <w:pPr>
+        <w:pStyle w:val="a4"/>
+        <w:numPr>
+          <w:ilvl w:val="0"/>
+          <w:numId w:val="4"/>
+        </w:numPr>
+        <w:rPr>
+          <w:rFonts w:ascii="Times New Roman" w:eastAsiaTheme="minorEastAsia" w:hAnsi="Times New Roman" w:cs="Times New Roman"/>
+          <w:sz w:val="28"/>
+          <w:szCs w:val="28"/>
+          <w:lang w:val="uk-UA"/>
+        </w:rPr>
+      </w:pPr>
+      <w:r>
+        <w:rPr>
+          <w:rFonts w:ascii="Times New Roman" w:eastAsiaTheme="minorEastAsia" w:hAnsi="Times New Roman" w:cs="Times New Roman"/>
+          <w:sz w:val="28"/>
+          <w:szCs w:val="28"/>
+          <w:lang w:val="uk-UA"/>
+        </w:rPr>
+        <w:lastRenderedPageBreak/>
+        <w:t xml:space="preserve">відносна похибка між максимальним і мінімальних значенням </w:t>
+      </w:r>
+      <w:r>
+        <w:rPr>
+          <w:rFonts w:ascii="Times New Roman" w:eastAsiaTheme="minorEastAsia" w:hAnsi="Times New Roman" w:cs="Times New Roman"/>
+          <w:sz w:val="28"/>
+          <w:szCs w:val="28"/>
+          <w:lang w:val="uk-UA"/>
+        </w:rPr>
+        <w:t>накопиченої енергії протягом року</w:t>
+      </w:r>
+      <w:r>
+        <w:rPr>
+          <w:rFonts w:ascii="Times New Roman" w:eastAsiaTheme="minorEastAsia" w:hAnsi="Times New Roman" w:cs="Times New Roman"/>
+          <w:sz w:val="28"/>
+          <w:szCs w:val="28"/>
+          <w:lang w:val="ru-RU"/>
+        </w:rPr>
+        <w:t xml:space="preserve"> </w:t>
+      </w:r>
+      <w:proofErr w:type="spellStart"/>
+      <w:r>
+        <w:rPr>
+          <w:rFonts w:ascii="Times New Roman" w:eastAsiaTheme="minorEastAsia" w:hAnsi="Times New Roman" w:cs="Times New Roman"/>
+          <w:sz w:val="28"/>
+          <w:szCs w:val="28"/>
+          <w:lang w:val="ru-RU"/>
+        </w:rPr>
+        <w:t>дорівнює</w:t>
+      </w:r>
+      <w:proofErr w:type="spellEnd"/>
+      <w:r>
+        <w:rPr>
+          <w:rFonts w:ascii="Times New Roman" w:eastAsiaTheme="minorEastAsia" w:hAnsi="Times New Roman" w:cs="Times New Roman"/>
+          <w:sz w:val="28"/>
+          <w:szCs w:val="28"/>
+          <w:lang w:val="ru-RU"/>
+        </w:rPr>
+        <w:t xml:space="preserve"> </w:t>
+      </w:r>
+      <m:oMath>
+        <m:r>
+          <w:rPr>
+            <w:rFonts w:ascii="Cambria Math" w:eastAsiaTheme="minorEastAsia" w:hAnsi="Cambria Math" w:cs="Times New Roman"/>
+            <w:sz w:val="28"/>
+            <w:szCs w:val="28"/>
+            <w:lang w:val="ru-RU"/>
+          </w:rPr>
+          <m:t>8,7%</m:t>
+        </m:r>
+      </m:oMath>
+      <w:r>
+        <w:rPr>
+          <w:rFonts w:ascii="Times New Roman" w:eastAsiaTheme="minorEastAsia" w:hAnsi="Times New Roman" w:cs="Times New Roman"/>
+          <w:sz w:val="28"/>
+          <w:szCs w:val="28"/>
+          <w:lang w:val="ru-RU"/>
+        </w:rPr>
+        <w:t xml:space="preserve"> в першому варіанті й </w:t>
+      </w:r>
+      <m:oMath>
+        <m:r>
+          <w:rPr>
+            <w:rFonts w:ascii="Cambria Math" w:eastAsiaTheme="minorEastAsia" w:hAnsi="Cambria Math" w:cs="Times New Roman"/>
+            <w:sz w:val="28"/>
+            <w:szCs w:val="28"/>
+            <w:lang w:val="ru-RU"/>
+          </w:rPr>
+          <m:t>6,6%</m:t>
+        </m:r>
+      </m:oMath>
+      <w:r>
+        <w:rPr>
+          <w:rFonts w:ascii="Times New Roman" w:eastAsiaTheme="minorEastAsia" w:hAnsi="Times New Roman" w:cs="Times New Roman"/>
+          <w:sz w:val="28"/>
+          <w:szCs w:val="28"/>
+          <w:lang w:val="ru-RU"/>
+        </w:rPr>
+        <w:t xml:space="preserve"> в другому </w:t>
+      </w:r>
+      <w:proofErr w:type="spellStart"/>
+      <w:r>
+        <w:rPr>
+          <w:rFonts w:ascii="Times New Roman" w:eastAsiaTheme="minorEastAsia" w:hAnsi="Times New Roman" w:cs="Times New Roman"/>
+          <w:sz w:val="28"/>
+          <w:szCs w:val="28"/>
+          <w:lang w:val="ru-RU"/>
+        </w:rPr>
+        <w:t>варіанті</w:t>
+      </w:r>
+      <w:proofErr w:type="spellEnd"/>
+      <w:r>
+        <w:rPr>
+          <w:rFonts w:ascii="Times New Roman" w:eastAsiaTheme="minorEastAsia" w:hAnsi="Times New Roman" w:cs="Times New Roman"/>
+          <w:sz w:val="28"/>
+          <w:szCs w:val="28"/>
+          <w:lang w:val="ru-RU"/>
+        </w:rPr>
+        <w:t>.</w:t>
+      </w:r>
+    </w:p>
+    <w:p>
+      <w:pPr>
+        <w:rPr>
+          <w:rFonts w:ascii="Times New Roman" w:eastAsiaTheme="minorEastAsia" w:hAnsi="Times New Roman" w:cs="Times New Roman"/>
+          <w:sz w:val="28"/>
+          <w:szCs w:val="28"/>
+          <w:lang w:val="ru-RU"/>
+        </w:rPr>
+      </w:pPr>
+      <w:r>
+        <w:rPr>
+          <w:rFonts w:ascii="Times New Roman" w:eastAsiaTheme="minorEastAsia" w:hAnsi="Times New Roman" w:cs="Times New Roman"/>
+          <w:sz w:val="28"/>
+          <w:szCs w:val="28"/>
+          <w:lang w:val="uk-UA"/>
+        </w:rPr>
+        <w:t xml:space="preserve">Можна зробити висновок, що </w:t>
+      </w:r>
+      <m:oMath>
+        <m:sSub>
+          <m:sSubPr>
+            <m:ctrlPr>
+              <w:rPr>
+                <w:rFonts w:ascii="Cambria Math" w:eastAsiaTheme="minorEastAsia" w:hAnsi="Cambria Math" w:cs="Times New Roman"/>
+                <w:i/>
+                <w:sz w:val="28"/>
+                <w:szCs w:val="28"/>
+                <w:lang w:val="uk-UA"/>
+              </w:rPr>
+            </m:ctrlPr>
+          </m:sSubPr>
+          <m:e>
+            <m:r>
+              <w:rPr>
+                <w:rFonts w:ascii="Cambria Math" w:eastAsiaTheme="minorEastAsia" w:hAnsi="Cambria Math" w:cs="Times New Roman"/>
+                <w:sz w:val="28"/>
+                <w:szCs w:val="28"/>
+                <w:lang w:val="uk-UA"/>
+              </w:rPr>
+              <m:t>I</m:t>
+            </m:r>
+          </m:e>
+          <m:sub>
+            <m:r>
+              <w:rPr>
+                <w:rFonts w:ascii="Cambria Math" w:eastAsiaTheme="minorEastAsia" w:hAnsi="Cambria Math" w:cs="Times New Roman"/>
+                <w:sz w:val="28"/>
+                <w:szCs w:val="28"/>
+                <w:lang w:val="uk-UA"/>
+              </w:rPr>
+              <m:t>max</m:t>
+            </m:r>
+          </m:sub>
+        </m:sSub>
+      </m:oMath>
+      <w:r>
+        <w:rPr>
+          <w:rFonts w:ascii="Times New Roman" w:eastAsiaTheme="minorEastAsia" w:hAnsi="Times New Roman" w:cs="Times New Roman"/>
+          <w:sz w:val="28"/>
+          <w:szCs w:val="28"/>
+          <w:lang w:val="uk-UA"/>
+        </w:rPr>
+        <w:t xml:space="preserve"> для міст України змінюється незначно, тому в теплових розрахунках можна приймати середньоарифметичне значення </w:t>
+      </w:r>
+      <m:oMath>
+        <m:sSub>
+          <m:sSubPr>
+            <m:ctrlPr>
+              <w:rPr>
+                <w:rFonts w:ascii="Cambria Math" w:eastAsiaTheme="minorEastAsia" w:hAnsi="Cambria Math" w:cs="Times New Roman"/>
+                <w:i/>
+                <w:sz w:val="28"/>
+                <w:szCs w:val="28"/>
+                <w:lang w:val="uk-UA"/>
+              </w:rPr>
+            </m:ctrlPr>
+          </m:sSubPr>
+          <m:e>
+            <m:r>
+              <w:rPr>
+                <w:rFonts w:ascii="Cambria Math" w:eastAsiaTheme="minorEastAsia" w:hAnsi="Cambria Math" w:cs="Times New Roman"/>
+                <w:sz w:val="28"/>
+                <w:szCs w:val="28"/>
+                <w:lang w:val="uk-UA"/>
+              </w:rPr>
+              <m:t>I</m:t>
+            </m:r>
+          </m:e>
+          <m:sub>
+            <m:r>
+              <w:rPr>
+                <w:rFonts w:ascii="Cambria Math" w:eastAsiaTheme="minorEastAsia" w:hAnsi="Cambria Math" w:cs="Times New Roman"/>
+                <w:sz w:val="28"/>
+                <w:szCs w:val="28"/>
+                <w:lang w:val="uk-UA"/>
+              </w:rPr>
+              <m:t>max</m:t>
+            </m:r>
+          </m:sub>
+        </m:sSub>
+        <m:r>
+          <w:rPr>
+            <w:rFonts w:ascii="Cambria Math" w:eastAsiaTheme="minorEastAsia" w:hAnsi="Cambria Math" w:cs="Times New Roman"/>
+            <w:sz w:val="28"/>
+            <w:szCs w:val="28"/>
+            <w:lang w:val="uk-UA"/>
+          </w:rPr>
+          <m:t>=</m:t>
+        </m:r>
+        <m:r>
+          <w:rPr>
+            <w:rFonts w:ascii="Cambria Math" w:eastAsiaTheme="minorEastAsia" w:hAnsi="Cambria Math" w:cs="Times New Roman"/>
+            <w:sz w:val="28"/>
+            <w:szCs w:val="28"/>
+            <w:lang w:val="ru-RU"/>
+          </w:rPr>
+          <m:t>902</m:t>
+        </m:r>
+        <m:f>
+          <m:fPr>
+            <m:type m:val="lin"/>
+            <m:ctrlPr>
+              <w:rPr>
+                <w:rFonts w:ascii="Cambria Math" w:eastAsiaTheme="minorEastAsia" w:hAnsi="Cambria Math" w:cs="Times New Roman"/>
+                <w:i/>
+                <w:sz w:val="28"/>
+                <w:szCs w:val="28"/>
+                <w:lang w:val="ru-RU"/>
+              </w:rPr>
+            </m:ctrlPr>
+          </m:fPr>
+          <m:num>
+            <m:r>
+              <w:rPr>
+                <w:rFonts w:ascii="Cambria Math" w:eastAsiaTheme="minorEastAsia" w:hAnsi="Cambria Math" w:cs="Times New Roman"/>
+                <w:sz w:val="28"/>
+                <w:szCs w:val="28"/>
+                <w:lang w:val="uk-UA"/>
+              </w:rPr>
+              <m:t>Вт</m:t>
+            </m:r>
+          </m:num>
+          <m:den>
+            <m:sSup>
+              <m:sSupPr>
+                <m:ctrlPr>
+                  <w:rPr>
+                    <w:rFonts w:ascii="Cambria Math" w:eastAsiaTheme="minorEastAsia" w:hAnsi="Cambria Math" w:cs="Times New Roman"/>
+                    <w:i/>
+                    <w:sz w:val="28"/>
+                    <w:szCs w:val="28"/>
+                    <w:lang w:val="ru-RU"/>
+                  </w:rPr>
+                </m:ctrlPr>
+              </m:sSupPr>
+              <m:e>
+                <m:r>
+                  <w:rPr>
+                    <w:rFonts w:ascii="Cambria Math" w:eastAsiaTheme="minorEastAsia" w:hAnsi="Cambria Math" w:cs="Times New Roman"/>
+                    <w:sz w:val="28"/>
+                    <w:szCs w:val="28"/>
+                    <w:lang w:val="ru-RU"/>
+                  </w:rPr>
+                  <m:t>м</m:t>
+                </m:r>
+              </m:e>
+              <m:sup>
+                <m:r>
+                  <w:rPr>
+                    <w:rFonts w:ascii="Cambria Math" w:eastAsiaTheme="minorEastAsia" w:hAnsi="Cambria Math" w:cs="Times New Roman"/>
+                    <w:sz w:val="28"/>
+                    <w:szCs w:val="28"/>
+                    <w:lang w:val="ru-RU"/>
+                  </w:rPr>
+                  <m:t>2</m:t>
+                </m:r>
+              </m:sup>
+            </m:sSup>
+          </m:den>
+        </m:f>
+      </m:oMath>
+      <w:r>
+        <w:rPr>
+          <w:rFonts w:ascii="Times New Roman" w:eastAsiaTheme="minorEastAsia" w:hAnsi="Times New Roman" w:cs="Times New Roman"/>
+          <w:sz w:val="28"/>
+          <w:szCs w:val="28"/>
+          <w:lang w:val="ru-RU"/>
+        </w:rPr>
+        <w:t xml:space="preserve"> </w:t>
+      </w:r>
+      <w:r>
+        <w:rPr>
+          <w:rFonts w:ascii="Times New Roman" w:eastAsiaTheme="minorEastAsia" w:hAnsi="Times New Roman" w:cs="Times New Roman"/>
+          <w:sz w:val="28"/>
+          <w:szCs w:val="28"/>
+          <w:lang w:val="ru-RU"/>
+        </w:rPr>
+        <w:t xml:space="preserve">для </w:t>
+      </w:r>
+      <w:proofErr w:type="spellStart"/>
+      <w:r>
+        <w:rPr>
+          <w:rFonts w:ascii="Times New Roman" w:eastAsiaTheme="minorEastAsia" w:hAnsi="Times New Roman" w:cs="Times New Roman"/>
+          <w:sz w:val="28"/>
+          <w:szCs w:val="28"/>
+          <w:lang w:val="ru-RU"/>
+        </w:rPr>
+        <w:t>першого</w:t>
+      </w:r>
+      <w:proofErr w:type="spellEnd"/>
+      <w:r>
+        <w:rPr>
+          <w:rFonts w:ascii="Times New Roman" w:eastAsiaTheme="minorEastAsia" w:hAnsi="Times New Roman" w:cs="Times New Roman"/>
+          <w:sz w:val="28"/>
+          <w:szCs w:val="28"/>
+          <w:lang w:val="ru-RU"/>
+        </w:rPr>
+        <w:t xml:space="preserve"> </w:t>
+      </w:r>
+      <w:proofErr w:type="spellStart"/>
+      <w:r>
+        <w:rPr>
+          <w:rFonts w:ascii="Times New Roman" w:eastAsiaTheme="minorEastAsia" w:hAnsi="Times New Roman" w:cs="Times New Roman"/>
+          <w:sz w:val="28"/>
+          <w:szCs w:val="28"/>
+          <w:lang w:val="ru-RU"/>
+        </w:rPr>
+        <w:t>варіанту</w:t>
+      </w:r>
+      <w:proofErr w:type="spellEnd"/>
+      <w:r>
+        <w:rPr>
+          <w:rFonts w:ascii="Times New Roman" w:eastAsiaTheme="minorEastAsia" w:hAnsi="Times New Roman" w:cs="Times New Roman"/>
+          <w:sz w:val="28"/>
+          <w:szCs w:val="28"/>
+          <w:lang w:val="ru-RU"/>
+        </w:rPr>
+        <w:t xml:space="preserve"> і </w:t>
+      </w:r>
+      <m:oMath>
+        <m:sSub>
+          <m:sSubPr>
+            <m:ctrlPr>
+              <w:rPr>
+                <w:rFonts w:ascii="Cambria Math" w:eastAsiaTheme="minorEastAsia" w:hAnsi="Cambria Math" w:cs="Times New Roman"/>
+                <w:i/>
+                <w:sz w:val="28"/>
+                <w:szCs w:val="28"/>
+                <w:lang w:val="uk-UA"/>
+              </w:rPr>
+            </m:ctrlPr>
+          </m:sSubPr>
+          <m:e>
+            <m:r>
+              <w:rPr>
+                <w:rFonts w:ascii="Cambria Math" w:eastAsiaTheme="minorEastAsia" w:hAnsi="Cambria Math" w:cs="Times New Roman"/>
+                <w:sz w:val="28"/>
+                <w:szCs w:val="28"/>
+                <w:lang w:val="uk-UA"/>
+              </w:rPr>
+              <m:t>I</m:t>
+            </m:r>
+          </m:e>
+          <m:sub>
+            <m:r>
+              <w:rPr>
+                <w:rFonts w:ascii="Cambria Math" w:eastAsiaTheme="minorEastAsia" w:hAnsi="Cambria Math" w:cs="Times New Roman"/>
+                <w:sz w:val="28"/>
+                <w:szCs w:val="28"/>
+                <w:lang w:val="uk-UA"/>
+              </w:rPr>
+              <m:t>max</m:t>
+            </m:r>
+          </m:sub>
+        </m:sSub>
+        <m:r>
+          <w:rPr>
+            <w:rFonts w:ascii="Cambria Math" w:eastAsiaTheme="minorEastAsia" w:hAnsi="Cambria Math" w:cs="Times New Roman"/>
+            <w:sz w:val="28"/>
+            <w:szCs w:val="28"/>
+            <w:lang w:val="uk-UA"/>
+          </w:rPr>
+          <m:t>=</m:t>
+        </m:r>
+        <m:r>
+          <w:rPr>
+            <w:rFonts w:ascii="Cambria Math" w:eastAsiaTheme="minorEastAsia" w:hAnsi="Cambria Math" w:cs="Times New Roman"/>
+            <w:sz w:val="28"/>
+            <w:szCs w:val="28"/>
+            <w:lang w:val="ru-RU"/>
+          </w:rPr>
+          <m:t>867</m:t>
+        </m:r>
+        <m:f>
+          <m:fPr>
+            <m:type m:val="lin"/>
+            <m:ctrlPr>
+              <w:rPr>
+                <w:rFonts w:ascii="Cambria Math" w:eastAsiaTheme="minorEastAsia" w:hAnsi="Cambria Math" w:cs="Times New Roman"/>
+                <w:i/>
+                <w:sz w:val="28"/>
+                <w:szCs w:val="28"/>
+                <w:lang w:val="ru-RU"/>
+              </w:rPr>
+            </m:ctrlPr>
+          </m:fPr>
+          <m:num>
+            <m:r>
+              <w:rPr>
+                <w:rFonts w:ascii="Cambria Math" w:eastAsiaTheme="minorEastAsia" w:hAnsi="Cambria Math" w:cs="Times New Roman"/>
+                <w:sz w:val="28"/>
+                <w:szCs w:val="28"/>
+                <w:lang w:val="uk-UA"/>
+              </w:rPr>
+              <m:t>Вт</m:t>
+            </m:r>
+          </m:num>
+          <m:den>
+            <m:sSup>
+              <m:sSupPr>
+                <m:ctrlPr>
+                  <w:rPr>
+                    <w:rFonts w:ascii="Cambria Math" w:eastAsiaTheme="minorEastAsia" w:hAnsi="Cambria Math" w:cs="Times New Roman"/>
+                    <w:i/>
+                    <w:sz w:val="28"/>
+                    <w:szCs w:val="28"/>
+                    <w:lang w:val="ru-RU"/>
+                  </w:rPr>
+                </m:ctrlPr>
+              </m:sSupPr>
+              <m:e>
+                <m:r>
+                  <w:rPr>
+                    <w:rFonts w:ascii="Cambria Math" w:eastAsiaTheme="minorEastAsia" w:hAnsi="Cambria Math" w:cs="Times New Roman"/>
+                    <w:sz w:val="28"/>
+                    <w:szCs w:val="28"/>
+                    <w:lang w:val="ru-RU"/>
+                  </w:rPr>
+                  <m:t>м</m:t>
+                </m:r>
+              </m:e>
+              <m:sup>
+                <m:r>
+                  <w:rPr>
+                    <w:rFonts w:ascii="Cambria Math" w:eastAsiaTheme="minorEastAsia" w:hAnsi="Cambria Math" w:cs="Times New Roman"/>
+                    <w:sz w:val="28"/>
+                    <w:szCs w:val="28"/>
+                    <w:lang w:val="ru-RU"/>
+                  </w:rPr>
+                  <m:t>2</m:t>
+                </m:r>
+              </m:sup>
+            </m:sSup>
+          </m:den>
+        </m:f>
+      </m:oMath>
+      <w:r>
+        <w:rPr>
+          <w:rFonts w:ascii="Times New Roman" w:eastAsiaTheme="minorEastAsia" w:hAnsi="Times New Roman" w:cs="Times New Roman"/>
+          <w:sz w:val="28"/>
+          <w:szCs w:val="28"/>
+          <w:lang w:val="ru-RU"/>
+        </w:rPr>
+        <w:t xml:space="preserve"> для другого </w:t>
+      </w:r>
+      <w:proofErr w:type="spellStart"/>
+      <w:r>
+        <w:rPr>
+          <w:rFonts w:ascii="Times New Roman" w:eastAsiaTheme="minorEastAsia" w:hAnsi="Times New Roman" w:cs="Times New Roman"/>
+          <w:sz w:val="28"/>
+          <w:szCs w:val="28"/>
+          <w:lang w:val="ru-RU"/>
+        </w:rPr>
+        <w:t>варіанту</w:t>
+      </w:r>
+      <w:proofErr w:type="spellEnd"/>
+      <w:r>
+        <w:rPr>
+          <w:rFonts w:ascii="Times New Roman" w:eastAsiaTheme="minorEastAsia" w:hAnsi="Times New Roman" w:cs="Times New Roman"/>
+          <w:sz w:val="28"/>
+          <w:szCs w:val="28"/>
+          <w:lang w:val="ru-RU"/>
+        </w:rPr>
+        <w:t>.</w:t>
+      </w:r>
+      <w:bookmarkStart w:id="0" w:name="_GoBack"/>
       <w:bookmarkEnd w:id="0"/>
+    </w:p>
+    <w:p>
+      <w:pPr>
+        <w:rPr>
+          <w:rFonts w:ascii="Times New Roman" w:eastAsiaTheme="minorEastAsia" w:hAnsi="Times New Roman" w:cs="Times New Roman"/>
+          <w:sz w:val="28"/>
+          <w:szCs w:val="28"/>
+          <w:lang w:val="uk-UA"/>
+        </w:rPr>
+      </w:pPr>
+      <w:r>
+        <w:rPr>
+          <w:rFonts w:ascii="Times New Roman" w:eastAsiaTheme="minorEastAsia" w:hAnsi="Times New Roman" w:cs="Times New Roman"/>
+          <w:sz w:val="28"/>
+          <w:szCs w:val="28"/>
+          <w:lang w:val="uk-UA"/>
+        </w:rPr>
+        <w:t>В результаті обчислень для м. Львова з врахуванням обидвох варіантів отримано такі графічні залежності:</w:t>
+      </w:r>
+    </w:p>
+    <w:p>
+      <w:pPr>
+        <w:rPr>
+          <w:rFonts w:ascii="Times New Roman" w:eastAsiaTheme="minorEastAsia" w:hAnsi="Times New Roman" w:cs="Times New Roman"/>
+          <w:sz w:val="28"/>
+          <w:szCs w:val="28"/>
+          <w:lang w:val="ru-RU"/>
+        </w:rPr>
+      </w:pPr>
+      <w:r>
+        <w:rPr>
+          <w:rFonts w:ascii="Times New Roman" w:eastAsiaTheme="minorEastAsia" w:hAnsi="Times New Roman" w:cs="Times New Roman"/>
+          <w:sz w:val="28"/>
+          <w:szCs w:val="28"/>
+        </w:rPr>
+        <w:pict>
+          <v:shape id="_x0000_i1034" type="#_x0000_t75" style="width:484.3pt;height:232.3pt">
+            <v:imagedata r:id="rId7" o:title="I_max for Львів"/>
+          </v:shape>
+        </w:pict>
+      </w:r>
+    </w:p>
+    <w:p>
+      <w:pPr>
+        <w:rPr>
+          <w:rFonts w:ascii="Times New Roman" w:eastAsiaTheme="minorEastAsia" w:hAnsi="Times New Roman" w:cs="Times New Roman"/>
+          <w:sz w:val="28"/>
+          <w:szCs w:val="28"/>
+          <w:lang w:val="uk-UA"/>
+        </w:rPr>
+      </w:pPr>
+      <w:r>
+        <w:rPr>
+          <w:rFonts w:ascii="Times New Roman" w:eastAsiaTheme="minorEastAsia" w:hAnsi="Times New Roman" w:cs="Times New Roman"/>
+          <w:sz w:val="28"/>
+          <w:szCs w:val="28"/>
+          <w:lang w:val="uk-UA"/>
+        </w:rPr>
+        <w:t>Розподіл температур в баку накопичення тепла без відбору тепла:</w:t>
+      </w:r>
+    </w:p>
+    <w:p>
+      <w:pPr>
+        <w:rPr>
+          <w:rFonts w:ascii="Times New Roman" w:eastAsiaTheme="minorEastAsia" w:hAnsi="Times New Roman" w:cs="Times New Roman"/>
+          <w:sz w:val="28"/>
+          <w:szCs w:val="28"/>
+          <w:lang w:val="uk-UA"/>
+        </w:rPr>
+      </w:pPr>
+      <w:r>
+        <w:rPr>
+          <w:rFonts w:ascii="Times New Roman" w:eastAsiaTheme="minorEastAsia" w:hAnsi="Times New Roman" w:cs="Times New Roman"/>
+          <w:sz w:val="28"/>
+          <w:szCs w:val="28"/>
+          <w:lang w:val="uk-UA"/>
+        </w:rPr>
+        <w:lastRenderedPageBreak/>
+        <w:pict>
+          <v:shape id="_x0000_i1026" type="#_x0000_t75" style="width:484.3pt;height:232.3pt">
+            <v:imagedata r:id="rId13" o:title="n = 12"/>
+          </v:shape>
+        </w:pict>
+      </w:r>
+    </w:p>
+    <w:p>
+      <w:pPr>
+        <w:rPr>
+          <w:rFonts w:ascii="Times New Roman" w:eastAsiaTheme="minorEastAsia" w:hAnsi="Times New Roman" w:cs="Times New Roman"/>
+          <w:sz w:val="28"/>
+          <w:szCs w:val="28"/>
+          <w:lang w:val="uk-UA"/>
+        </w:rPr>
+      </w:pPr>
+      <w:r>
+        <w:rPr>
+          <w:rFonts w:ascii="Times New Roman" w:eastAsiaTheme="minorEastAsia" w:hAnsi="Times New Roman" w:cs="Times New Roman"/>
+          <w:sz w:val="28"/>
+          <w:szCs w:val="28"/>
+          <w:lang w:val="uk-UA"/>
+        </w:rPr>
+        <w:t>З відбором теплоти:</w:t>
+      </w:r>
+    </w:p>
+    <w:p>
+      <w:pPr>
+        <w:rPr>
+          <w:rFonts w:ascii="Times New Roman" w:eastAsiaTheme="minorEastAsia" w:hAnsi="Times New Roman" w:cs="Times New Roman"/>
+          <w:sz w:val="28"/>
+          <w:szCs w:val="28"/>
+        </w:rPr>
+      </w:pPr>
+      <w:r>
+        <w:rPr>
+          <w:rFonts w:ascii="Times New Roman" w:eastAsiaTheme="minorEastAsia" w:hAnsi="Times New Roman" w:cs="Times New Roman"/>
+          <w:sz w:val="28"/>
+          <w:szCs w:val="28"/>
+        </w:rPr>
+        <w:pict>
+          <v:shape id="_x0000_i1027" type="#_x0000_t75" style="width:511.45pt;height:245.9pt">
+            <v:imagedata r:id="rId14" o:title="n = 12"/>
+          </v:shape>
+        </w:pict>
+      </w:r>
     </w:p>
     <w:p>
       <w:pPr>
@@ -17458,6 +18594,118 @@
     </w:lvl>
   </w:abstractNum>
   <w:abstractNum w:abstractNumId="2" w15:restartNumberingAfterBreak="0">
+    <w:nsid w:val="675C02D0"/>
+    <w:multiLevelType w:val="hybridMultilevel"/>
+    <w:tmpl w:val="1652CB58"/>
+    <w:lvl w:ilvl="0" w:tplc="CB4CC5E2">
+      <w:numFmt w:val="bullet"/>
+      <w:lvlText w:val="-"/>
+      <w:lvlJc w:val="left"/>
+      <w:pPr>
+        <w:ind w:left="720" w:hanging="360"/>
+      </w:pPr>
+      <w:rPr>
+        <w:rFonts w:ascii="Times New Roman" w:eastAsiaTheme="minorEastAsia" w:hAnsi="Times New Roman" w:cs="Times New Roman" w:hint="default"/>
+      </w:rPr>
+    </w:lvl>
+    <w:lvl w:ilvl="1" w:tplc="04090003" w:tentative="1">
+      <w:start w:val="1"/>
+      <w:numFmt w:val="bullet"/>
+      <w:lvlText w:val="o"/>
+      <w:lvlJc w:val="left"/>
+      <w:pPr>
+        <w:ind w:left="1440" w:hanging="360"/>
+      </w:pPr>
+      <w:rPr>
+        <w:rFonts w:ascii="Courier New" w:hAnsi="Courier New" w:cs="Courier New" w:hint="default"/>
+      </w:rPr>
+    </w:lvl>
+    <w:lvl w:ilvl="2" w:tplc="04090005" w:tentative="1">
+      <w:start w:val="1"/>
+      <w:numFmt w:val="bullet"/>
+      <w:lvlText w:val=""/>
+      <w:lvlJc w:val="left"/>
+      <w:pPr>
+        <w:ind w:left="2160" w:hanging="360"/>
+      </w:pPr>
+      <w:rPr>
+        <w:rFonts w:ascii="Wingdings" w:hAnsi="Wingdings" w:hint="default"/>
+      </w:rPr>
+    </w:lvl>
+    <w:lvl w:ilvl="3" w:tplc="04090001" w:tentative="1">
+      <w:start w:val="1"/>
+      <w:numFmt w:val="bullet"/>
+      <w:lvlText w:val=""/>
+      <w:lvlJc w:val="left"/>
+      <w:pPr>
+        <w:ind w:left="2880" w:hanging="360"/>
+      </w:pPr>
+      <w:rPr>
+        <w:rFonts w:ascii="Symbol" w:hAnsi="Symbol" w:hint="default"/>
+      </w:rPr>
+    </w:lvl>
+    <w:lvl w:ilvl="4" w:tplc="04090003" w:tentative="1">
+      <w:start w:val="1"/>
+      <w:numFmt w:val="bullet"/>
+      <w:lvlText w:val="o"/>
+      <w:lvlJc w:val="left"/>
+      <w:pPr>
+        <w:ind w:left="3600" w:hanging="360"/>
+      </w:pPr>
+      <w:rPr>
+        <w:rFonts w:ascii="Courier New" w:hAnsi="Courier New" w:cs="Courier New" w:hint="default"/>
+      </w:rPr>
+    </w:lvl>
+    <w:lvl w:ilvl="5" w:tplc="04090005" w:tentative="1">
+      <w:start w:val="1"/>
+      <w:numFmt w:val="bullet"/>
+      <w:lvlText w:val=""/>
+      <w:lvlJc w:val="left"/>
+      <w:pPr>
+        <w:ind w:left="4320" w:hanging="360"/>
+      </w:pPr>
+      <w:rPr>
+        <w:rFonts w:ascii="Wingdings" w:hAnsi="Wingdings" w:hint="default"/>
+      </w:rPr>
+    </w:lvl>
+    <w:lvl w:ilvl="6" w:tplc="04090001" w:tentative="1">
+      <w:start w:val="1"/>
+      <w:numFmt w:val="bullet"/>
+      <w:lvlText w:val=""/>
+      <w:lvlJc w:val="left"/>
+      <w:pPr>
+        <w:ind w:left="5040" w:hanging="360"/>
+      </w:pPr>
+      <w:rPr>
+        <w:rFonts w:ascii="Symbol" w:hAnsi="Symbol" w:hint="default"/>
+      </w:rPr>
+    </w:lvl>
+    <w:lvl w:ilvl="7" w:tplc="04090003" w:tentative="1">
+      <w:start w:val="1"/>
+      <w:numFmt w:val="bullet"/>
+      <w:lvlText w:val="o"/>
+      <w:lvlJc w:val="left"/>
+      <w:pPr>
+        <w:ind w:left="5760" w:hanging="360"/>
+      </w:pPr>
+      <w:rPr>
+        <w:rFonts w:ascii="Courier New" w:hAnsi="Courier New" w:cs="Courier New" w:hint="default"/>
+      </w:rPr>
+    </w:lvl>
+    <w:lvl w:ilvl="8" w:tplc="04090005" w:tentative="1">
+      <w:start w:val="1"/>
+      <w:numFmt w:val="bullet"/>
+      <w:lvlText w:val=""/>
+      <w:lvlJc w:val="left"/>
+      <w:pPr>
+        <w:ind w:left="6480" w:hanging="360"/>
+      </w:pPr>
+      <w:rPr>
+        <w:rFonts w:ascii="Wingdings" w:hAnsi="Wingdings" w:hint="default"/>
+      </w:rPr>
+    </w:lvl>
+  </w:abstractNum>
+  <w:abstractNum w:abstractNumId="3" w15:restartNumberingAfterBreak="0">
     <w:nsid w:val="6A6741A6"/>
     <w:multiLevelType w:val="hybridMultilevel"/>
     <w:tmpl w:val="FF528D94"/>
@@ -17554,6 +18802,9 @@
     <w:abstractNumId w:val="1"/>
   </w:num>
   <w:num w:numId="3">
+    <w:abstractNumId w:val="3"/>
+  </w:num>
+  <w:num w:numId="4">
     <w:abstractNumId w:val="2"/>
   </w:num>
 </w:numbering>
